--- a/Capstone Team 7.docx
+++ b/Capstone Team 7.docx
@@ -3254,6 +3254,85 @@
           <w:lang w:eastAsia="en-IN"/>
           <w14:ligatures w14:val="none"/>
         </w:rPr>
+        <w:t xml:space="preserve">    </w:t>
+      </w:r>
+      <w:proofErr w:type="spellStart"/>
+      <w:r>
+        <w:rPr>
+          <w:rFonts w:ascii="Courier New" w:eastAsia="Times New Roman" w:hAnsi="Courier New" w:cs="Courier New"/>
+          <w:kern w:val="0"/>
+          <w:sz w:val="20"/>
+          <w:szCs w:val="20"/>
+          <w:lang w:eastAsia="en-IN"/>
+          <w14:ligatures w14:val="none"/>
+        </w:rPr>
+        <w:t>invoice_id</w:t>
+      </w:r>
+      <w:proofErr w:type="spellEnd"/>
+      <w:r>
+        <w:rPr>
+          <w:rFonts w:ascii="Courier New" w:eastAsia="Times New Roman" w:hAnsi="Courier New" w:cs="Courier New"/>
+          <w:kern w:val="0"/>
+          <w:sz w:val="20"/>
+          <w:szCs w:val="20"/>
+          <w:lang w:eastAsia="en-IN"/>
+          <w14:ligatures w14:val="none"/>
+        </w:rPr>
+        <w:t xml:space="preserve"> </w:t>
+      </w:r>
+      <w:proofErr w:type="gramStart"/>
+      <w:r>
+        <w:rPr>
+          <w:rFonts w:ascii="Courier New" w:eastAsia="Times New Roman" w:hAnsi="Courier New" w:cs="Courier New"/>
+          <w:kern w:val="0"/>
+          <w:sz w:val="20"/>
+          <w:szCs w:val="20"/>
+          <w:lang w:eastAsia="en-IN"/>
+          <w14:ligatures w14:val="none"/>
+        </w:rPr>
+        <w:t>INT</w:t>
+      </w:r>
+      <w:proofErr w:type="gramEnd"/>
+    </w:p>
+    <w:p>
+      <w:pPr>
+        <w:tabs>
+          <w:tab w:val="left" w:pos="916"/>
+          <w:tab w:val="left" w:pos="1832"/>
+          <w:tab w:val="left" w:pos="2748"/>
+          <w:tab w:val="left" w:pos="3664"/>
+          <w:tab w:val="left" w:pos="4580"/>
+          <w:tab w:val="left" w:pos="5496"/>
+          <w:tab w:val="left" w:pos="6412"/>
+          <w:tab w:val="left" w:pos="7328"/>
+          <w:tab w:val="left" w:pos="8244"/>
+          <w:tab w:val="left" w:pos="9160"/>
+          <w:tab w:val="left" w:pos="10076"/>
+          <w:tab w:val="left" w:pos="10992"/>
+          <w:tab w:val="left" w:pos="11908"/>
+          <w:tab w:val="left" w:pos="12824"/>
+          <w:tab w:val="left" w:pos="13740"/>
+          <w:tab w:val="left" w:pos="14656"/>
+        </w:tabs>
+        <w:spacing w:after="0" w:line="240" w:lineRule="auto"/>
+        <w:rPr>
+          <w:rFonts w:ascii="Courier New" w:eastAsia="Times New Roman" w:hAnsi="Courier New" w:cs="Courier New"/>
+          <w:kern w:val="0"/>
+          <w:sz w:val="20"/>
+          <w:szCs w:val="20"/>
+          <w:lang w:eastAsia="en-IN"/>
+          <w14:ligatures w14:val="none"/>
+        </w:rPr>
+      </w:pPr>
+      <w:r>
+        <w:rPr>
+          <w:rFonts w:ascii="Courier New" w:eastAsia="Times New Roman" w:hAnsi="Courier New" w:cs="Courier New"/>
+          <w:kern w:val="0"/>
+          <w:sz w:val="20"/>
+          <w:szCs w:val="20"/>
+          <w:lang w:eastAsia="en-IN"/>
+          <w14:ligatures w14:val="none"/>
+        </w:rPr>
         <w:t xml:space="preserve">    FOREIGN KEY (</w:t>
       </w:r>
       <w:proofErr w:type="spellStart"/>
@@ -4173,7 +4252,18 @@
           <w:lang w:eastAsia="en-IN"/>
           <w14:ligatures w14:val="none"/>
         </w:rPr>
-        <w:t xml:space="preserve">    height </w:t>
+        <w:t xml:space="preserve">    </w:t>
+      </w:r>
+      <w:r>
+        <w:rPr>
+          <w:rFonts w:ascii="Courier New" w:eastAsia="Times New Roman" w:hAnsi="Courier New" w:cs="Courier New"/>
+          <w:kern w:val="0"/>
+          <w:sz w:val="20"/>
+          <w:szCs w:val="20"/>
+          <w:lang w:eastAsia="en-IN"/>
+          <w14:ligatures w14:val="none"/>
+        </w:rPr>
+        <w:t xml:space="preserve">gender </w:t>
       </w:r>
       <w:proofErr w:type="gramStart"/>
       <w:r>
@@ -4185,7 +4275,7 @@
           <w:lang w:eastAsia="en-IN"/>
           <w14:ligatures w14:val="none"/>
         </w:rPr>
-        <w:t>DECIMAL(</w:t>
+        <w:t>ENUM(</w:t>
       </w:r>
       <w:proofErr w:type="gramEnd"/>
       <w:r>
@@ -4197,7 +4287,7 @@
           <w:lang w:eastAsia="en-IN"/>
           <w14:ligatures w14:val="none"/>
         </w:rPr>
-        <w:t>5,2),</w:t>
+        <w:t>‘Male’, ‘Female’),</w:t>
       </w:r>
     </w:p>
     <w:p>
@@ -4239,31 +4329,8 @@
           <w:lang w:eastAsia="en-IN"/>
           <w14:ligatures w14:val="none"/>
         </w:rPr>
-        <w:t xml:space="preserve">    chest </w:t>
-      </w:r>
-      <w:proofErr w:type="gramStart"/>
-      <w:r>
-        <w:rPr>
-          <w:rFonts w:ascii="Courier New" w:eastAsia="Times New Roman" w:hAnsi="Courier New" w:cs="Courier New"/>
-          <w:kern w:val="0"/>
-          <w:sz w:val="20"/>
-          <w:szCs w:val="20"/>
-          <w:lang w:eastAsia="en-IN"/>
-          <w14:ligatures w14:val="none"/>
-        </w:rPr>
-        <w:t>DECIMAL(</w:t>
-      </w:r>
-      <w:proofErr w:type="gramEnd"/>
-      <w:r>
-        <w:rPr>
-          <w:rFonts w:ascii="Courier New" w:eastAsia="Times New Roman" w:hAnsi="Courier New" w:cs="Courier New"/>
-          <w:kern w:val="0"/>
-          <w:sz w:val="20"/>
-          <w:szCs w:val="20"/>
-          <w:lang w:eastAsia="en-IN"/>
-          <w14:ligatures w14:val="none"/>
-        </w:rPr>
-        <w:t>5,2),</w:t>
+        <w:tab/>
+        <w:t>category varchar,</w:t>
       </w:r>
     </w:p>
     <w:p>
@@ -4305,31 +4372,8 @@
           <w:lang w:eastAsia="en-IN"/>
           <w14:ligatures w14:val="none"/>
         </w:rPr>
-        <w:t xml:space="preserve">    waist </w:t>
-      </w:r>
-      <w:proofErr w:type="gramStart"/>
-      <w:r>
-        <w:rPr>
-          <w:rFonts w:ascii="Courier New" w:eastAsia="Times New Roman" w:hAnsi="Courier New" w:cs="Courier New"/>
-          <w:kern w:val="0"/>
-          <w:sz w:val="20"/>
-          <w:szCs w:val="20"/>
-          <w:lang w:eastAsia="en-IN"/>
-          <w14:ligatures w14:val="none"/>
-        </w:rPr>
-        <w:t>DECIMAL(</w:t>
-      </w:r>
-      <w:proofErr w:type="gramEnd"/>
-      <w:r>
-        <w:rPr>
-          <w:rFonts w:ascii="Courier New" w:eastAsia="Times New Roman" w:hAnsi="Courier New" w:cs="Courier New"/>
-          <w:kern w:val="0"/>
-          <w:sz w:val="20"/>
-          <w:szCs w:val="20"/>
-          <w:lang w:eastAsia="en-IN"/>
-          <w14:ligatures w14:val="none"/>
-        </w:rPr>
-        <w:t>5,2),</w:t>
+        <w:tab/>
+        <w:t>design varchar,</w:t>
       </w:r>
     </w:p>
     <w:p>
@@ -4371,7 +4415,63 @@
           <w:lang w:eastAsia="en-IN"/>
           <w14:ligatures w14:val="none"/>
         </w:rPr>
-        <w:t xml:space="preserve">    hip </w:t>
+        <w:tab/>
+        <w:t>measurements varchar</w:t>
+      </w:r>
+    </w:p>
+    <w:p>
+      <w:pPr>
+        <w:tabs>
+          <w:tab w:val="left" w:pos="916"/>
+          <w:tab w:val="left" w:pos="1832"/>
+          <w:tab w:val="left" w:pos="2748"/>
+          <w:tab w:val="left" w:pos="3664"/>
+          <w:tab w:val="left" w:pos="4580"/>
+          <w:tab w:val="left" w:pos="5496"/>
+          <w:tab w:val="left" w:pos="6412"/>
+          <w:tab w:val="left" w:pos="7328"/>
+          <w:tab w:val="left" w:pos="8244"/>
+          <w:tab w:val="left" w:pos="9160"/>
+          <w:tab w:val="left" w:pos="10076"/>
+          <w:tab w:val="left" w:pos="10992"/>
+          <w:tab w:val="left" w:pos="11908"/>
+          <w:tab w:val="left" w:pos="12824"/>
+          <w:tab w:val="left" w:pos="13740"/>
+          <w:tab w:val="left" w:pos="14656"/>
+        </w:tabs>
+        <w:spacing w:after="0" w:line="240" w:lineRule="auto"/>
+        <w:rPr>
+          <w:rFonts w:ascii="Courier New" w:eastAsia="Times New Roman" w:hAnsi="Courier New" w:cs="Courier New"/>
+          <w:kern w:val="0"/>
+          <w:sz w:val="20"/>
+          <w:szCs w:val="20"/>
+          <w:lang w:eastAsia="en-IN"/>
+          <w14:ligatures w14:val="none"/>
+        </w:rPr>
+      </w:pPr>
+      <w:proofErr w:type="spellStart"/>
+      <w:r>
+        <w:rPr>
+          <w:rFonts w:ascii="Courier New" w:eastAsia="Times New Roman" w:hAnsi="Courier New" w:cs="Courier New"/>
+          <w:kern w:val="0"/>
+          <w:sz w:val="20"/>
+          <w:szCs w:val="20"/>
+          <w:lang w:eastAsia="en-IN"/>
+          <w14:ligatures w14:val="none"/>
+        </w:rPr>
+        <w:t>order_id</w:t>
+      </w:r>
+      <w:proofErr w:type="spellEnd"/>
+      <w:r>
+        <w:rPr>
+          <w:rFonts w:ascii="Courier New" w:eastAsia="Times New Roman" w:hAnsi="Courier New" w:cs="Courier New"/>
+          <w:kern w:val="0"/>
+          <w:sz w:val="20"/>
+          <w:szCs w:val="20"/>
+          <w:lang w:eastAsia="en-IN"/>
+          <w14:ligatures w14:val="none"/>
+        </w:rPr>
+        <w:t xml:space="preserve"> </w:t>
       </w:r>
       <w:proofErr w:type="gramStart"/>
       <w:r>
@@ -4383,20 +4483,9 @@
           <w:lang w:eastAsia="en-IN"/>
           <w14:ligatures w14:val="none"/>
         </w:rPr>
-        <w:t>DECIMAL(</w:t>
+        <w:t>Long</w:t>
       </w:r>
       <w:proofErr w:type="gramEnd"/>
-      <w:r>
-        <w:rPr>
-          <w:rFonts w:ascii="Courier New" w:eastAsia="Times New Roman" w:hAnsi="Courier New" w:cs="Courier New"/>
-          <w:kern w:val="0"/>
-          <w:sz w:val="20"/>
-          <w:szCs w:val="20"/>
-          <w:lang w:eastAsia="en-IN"/>
-          <w14:ligatures w14:val="none"/>
-        </w:rPr>
-        <w:t>5,2),</w:t>
-      </w:r>
     </w:p>
     <w:p>
       <w:pPr>
@@ -5313,73 +5402,18 @@
           <w:lang w:eastAsia="en-IN"/>
           <w14:ligatures w14:val="none"/>
         </w:rPr>
-        <w:t xml:space="preserve"> INT,</w:t>
-      </w:r>
-    </w:p>
-    <w:p>
-      <w:pPr>
-        <w:tabs>
-          <w:tab w:val="left" w:pos="916"/>
-          <w:tab w:val="left" w:pos="1832"/>
-          <w:tab w:val="left" w:pos="2748"/>
-          <w:tab w:val="left" w:pos="3664"/>
-          <w:tab w:val="left" w:pos="4580"/>
-          <w:tab w:val="left" w:pos="5496"/>
-          <w:tab w:val="left" w:pos="6412"/>
-          <w:tab w:val="left" w:pos="7328"/>
-          <w:tab w:val="left" w:pos="8244"/>
-          <w:tab w:val="left" w:pos="9160"/>
-          <w:tab w:val="left" w:pos="10076"/>
-          <w:tab w:val="left" w:pos="10992"/>
-          <w:tab w:val="left" w:pos="11908"/>
-          <w:tab w:val="left" w:pos="12824"/>
-          <w:tab w:val="left" w:pos="13740"/>
-          <w:tab w:val="left" w:pos="14656"/>
-        </w:tabs>
-        <w:spacing w:after="0" w:line="240" w:lineRule="auto"/>
-        <w:rPr>
-          <w:rFonts w:ascii="Courier New" w:eastAsia="Times New Roman" w:hAnsi="Courier New" w:cs="Courier New"/>
-          <w:kern w:val="0"/>
-          <w:sz w:val="20"/>
-          <w:szCs w:val="20"/>
-          <w:lang w:eastAsia="en-IN"/>
-          <w14:ligatures w14:val="none"/>
-        </w:rPr>
-      </w:pPr>
-      <w:r>
-        <w:rPr>
-          <w:rFonts w:ascii="Courier New" w:eastAsia="Times New Roman" w:hAnsi="Courier New" w:cs="Courier New"/>
-          <w:kern w:val="0"/>
-          <w:sz w:val="20"/>
-          <w:szCs w:val="20"/>
-          <w:lang w:eastAsia="en-IN"/>
-          <w14:ligatures w14:val="none"/>
-        </w:rPr>
-        <w:t xml:space="preserve">    description </w:t>
-      </w:r>
-      <w:proofErr w:type="gramStart"/>
-      <w:r>
-        <w:rPr>
-          <w:rFonts w:ascii="Courier New" w:eastAsia="Times New Roman" w:hAnsi="Courier New" w:cs="Courier New"/>
-          <w:kern w:val="0"/>
-          <w:sz w:val="20"/>
-          <w:szCs w:val="20"/>
-          <w:lang w:eastAsia="en-IN"/>
-          <w14:ligatures w14:val="none"/>
-        </w:rPr>
-        <w:t>VARCHAR(</w:t>
-      </w:r>
-      <w:proofErr w:type="gramEnd"/>
-      <w:r>
-        <w:rPr>
-          <w:rFonts w:ascii="Courier New" w:eastAsia="Times New Roman" w:hAnsi="Courier New" w:cs="Courier New"/>
-          <w:kern w:val="0"/>
-          <w:sz w:val="20"/>
-          <w:szCs w:val="20"/>
-          <w:lang w:eastAsia="en-IN"/>
-          <w14:ligatures w14:val="none"/>
-        </w:rPr>
-        <w:t>255),</w:t>
+        <w:t xml:space="preserve"> INT</w:t>
+      </w:r>
+      <w:r>
+        <w:rPr>
+          <w:rFonts w:ascii="Courier New" w:eastAsia="Times New Roman" w:hAnsi="Courier New" w:cs="Courier New"/>
+          <w:kern w:val="0"/>
+          <w:sz w:val="20"/>
+          <w:szCs w:val="20"/>
+          <w:lang w:eastAsia="en-IN"/>
+          <w14:ligatures w14:val="none"/>
+        </w:rPr>
+        <w:t>,</w:t>
       </w:r>
     </w:p>
     <w:p>
